--- a/LoginFirebase.docx
+++ b/LoginFirebase.docx
@@ -12,16 +12,8 @@
         <w:rPr>
           <w:lang w:val="es-ES"/>
         </w:rPr>
-        <w:t xml:space="preserve">Crear modelo para validación de </w:t>
-      </w:r>
-      <w:proofErr w:type="spellStart"/>
-      <w:r>
-        <w:rPr>
-          <w:lang w:val="es-ES"/>
-        </w:rPr>
-        <w:t>usario</w:t>
-      </w:r>
-      <w:proofErr w:type="spellEnd"/>
+        <w:t>Crear modelo para validación de usario</w:t>
+      </w:r>
     </w:p>
     <w:p>
       <w:pPr>
@@ -127,16 +119,8 @@
         <w:rPr>
           <w:lang w:val="es-ES"/>
         </w:rPr>
-        <w:t xml:space="preserve">En el </w:t>
-      </w:r>
-      <w:proofErr w:type="spellStart"/>
-      <w:r>
-        <w:rPr>
-          <w:lang w:val="es-ES"/>
-        </w:rPr>
-        <w:t>register.ts</w:t>
-      </w:r>
-      <w:proofErr w:type="spellEnd"/>
+        <w:t>En el register.ts</w:t>
+      </w:r>
     </w:p>
     <w:p>
       <w:pPr>
@@ -269,30 +253,8 @@
         <w:rPr>
           <w:lang w:val="es-ES"/>
         </w:rPr>
-        <w:t xml:space="preserve">en </w:t>
-      </w:r>
-      <w:proofErr w:type="gramStart"/>
-      <w:r>
-        <w:rPr>
-          <w:lang w:val="es-ES"/>
-        </w:rPr>
-        <w:t>el app</w:t>
-      </w:r>
-      <w:proofErr w:type="gramEnd"/>
-      <w:r>
-        <w:rPr>
-          <w:lang w:val="es-ES"/>
-        </w:rPr>
-        <w:t xml:space="preserve"> module importamos en los </w:t>
-      </w:r>
-      <w:proofErr w:type="spellStart"/>
-      <w:r>
-        <w:rPr>
-          <w:lang w:val="es-ES"/>
-        </w:rPr>
-        <w:t>imports</w:t>
-      </w:r>
-      <w:proofErr w:type="spellEnd"/>
+        <w:t>en el app module importamos en los imports</w:t>
+      </w:r>
     </w:p>
     <w:p>
       <w:pPr>
@@ -385,65 +347,21 @@
         <w:rPr>
           <w:lang w:val="es-ES"/>
         </w:rPr>
-        <w:t xml:space="preserve">En este caso se </w:t>
-      </w:r>
-      <w:proofErr w:type="spellStart"/>
-      <w:r>
-        <w:rPr>
-          <w:lang w:val="es-ES"/>
-        </w:rPr>
-        <w:t>esta</w:t>
-      </w:r>
-      <w:proofErr w:type="spellEnd"/>
-      <w:r>
-        <w:rPr>
-          <w:lang w:val="es-ES"/>
-        </w:rPr>
-        <w:t xml:space="preserve"> validando por el </w:t>
-      </w:r>
-      <w:proofErr w:type="spellStart"/>
-      <w:r>
-        <w:rPr>
-          <w:lang w:val="es-ES"/>
-        </w:rPr>
-        <w:t>html</w:t>
-      </w:r>
-      <w:proofErr w:type="spellEnd"/>
-    </w:p>
-    <w:p>
-      <w:pPr>
-        <w:rPr>
-          <w:lang w:val="es-ES"/>
-        </w:rPr>
-      </w:pPr>
-      <w:r>
-        <w:rPr>
-          <w:lang w:val="es-ES"/>
-        </w:rPr>
-        <w:t xml:space="preserve">Hacemos el </w:t>
-      </w:r>
-      <w:proofErr w:type="spellStart"/>
-      <w:r>
-        <w:rPr>
-          <w:lang w:val="es-ES"/>
-        </w:rPr>
-        <w:t>bind</w:t>
-      </w:r>
-      <w:proofErr w:type="spellEnd"/>
-      <w:r>
-        <w:rPr>
-          <w:lang w:val="es-ES"/>
-        </w:rPr>
-        <w:t xml:space="preserve"> del formulario nombrándolo y luego se envía el formulario en la </w:t>
-      </w:r>
-      <w:proofErr w:type="spellStart"/>
-      <w:r>
-        <w:rPr>
-          <w:lang w:val="es-ES"/>
-        </w:rPr>
-        <w:t>funcion</w:t>
-      </w:r>
-      <w:proofErr w:type="spellEnd"/>
+        <w:t>En este caso se esta validando por el html</w:t>
+      </w:r>
+    </w:p>
+    <w:p>
+      <w:pPr>
+        <w:rPr>
+          <w:lang w:val="es-ES"/>
+        </w:rPr>
+      </w:pPr>
+      <w:r>
+        <w:rPr>
+          <w:lang w:val="es-ES"/>
+        </w:rPr>
+        <w:t>Hacemos el bind del formulario nombrándolo y luego se envía el formulario en la funcion</w:t>
+      </w:r>
     </w:p>
     <w:p>
       <w:pPr>
@@ -509,21 +427,7 @@
         <w:rPr>
           <w:lang w:val="es-ES"/>
         </w:rPr>
-        <w:t xml:space="preserve">la propiedad </w:t>
-      </w:r>
-      <w:proofErr w:type="spellStart"/>
-      <w:r>
-        <w:rPr>
-          <w:lang w:val="es-ES"/>
-        </w:rPr>
-        <w:t>pristine</w:t>
-      </w:r>
-      <w:proofErr w:type="spellEnd"/>
-      <w:r>
-        <w:rPr>
-          <w:lang w:val="es-ES"/>
-        </w:rPr>
-        <w:t xml:space="preserve"> true significa que nunca ha sido modificado el formulario.</w:t>
+        <w:t>la propiedad pristine true significa que nunca ha sido modificado el formulario.</w:t>
       </w:r>
     </w:p>
     <w:p>
@@ -663,16 +567,8 @@
         <w:rPr>
           <w:lang w:val="es-ES"/>
         </w:rPr>
-        <w:t xml:space="preserve">Crear aplicación </w:t>
-      </w:r>
-      <w:proofErr w:type="spellStart"/>
-      <w:r>
-        <w:rPr>
-          <w:lang w:val="es-ES"/>
-        </w:rPr>
-        <w:t>firebase</w:t>
-      </w:r>
-      <w:proofErr w:type="spellEnd"/>
+        <w:t>Crear aplicación firebase</w:t>
+      </w:r>
     </w:p>
     <w:p>
       <w:pPr>
@@ -870,15 +766,7 @@
     </w:p>
     <w:p>
       <w:r>
-        <w:t xml:space="preserve">En </w:t>
-      </w:r>
-      <w:proofErr w:type="gramStart"/>
-      <w:r>
-        <w:t>el app</w:t>
-      </w:r>
-      <w:proofErr w:type="gramEnd"/>
-      <w:r>
-        <w:t xml:space="preserve"> module</w:t>
+        <w:t>En el app module</w:t>
       </w:r>
     </w:p>
     <w:p>
@@ -968,13 +856,8 @@
     <w:p/>
     <w:p>
       <w:r>
-        <w:t xml:space="preserve">y copiamos desde la documentación de </w:t>
-      </w:r>
-      <w:proofErr w:type="spellStart"/>
-      <w:r>
-        <w:t>firebase</w:t>
-      </w:r>
-      <w:proofErr w:type="spellEnd"/>
+        <w:t>y copiamos desde la documentación de firebase</w:t>
+      </w:r>
     </w:p>
     <w:p>
       <w:r>
@@ -1045,16 +928,8 @@
         <w:rPr>
           <w:lang w:val="es-ES"/>
         </w:rPr>
-        <w:t xml:space="preserve">conseguir api </w:t>
-      </w:r>
-      <w:proofErr w:type="spellStart"/>
-      <w:r>
-        <w:rPr>
-          <w:lang w:val="es-ES"/>
-        </w:rPr>
-        <w:t>key</w:t>
-      </w:r>
-      <w:proofErr w:type="spellEnd"/>
+        <w:t>conseguir api key</w:t>
+      </w:r>
     </w:p>
     <w:p>
       <w:pPr>
@@ -1377,8 +1252,865 @@
           </wp:inline>
         </w:drawing>
       </w:r>
+    </w:p>
+    <w:p>
+      <w:pPr>
+        <w:rPr>
+          <w:lang w:val="es-ES"/>
+        </w:rPr>
+      </w:pPr>
+      <w:r>
+        <w:rPr>
+          <w:lang w:val="es-ES"/>
+        </w:rPr>
+        <w:br w:type="page"/>
+      </w:r>
+    </w:p>
+    <w:p>
+      <w:pPr>
+        <w:rPr>
+          <w:lang w:val="es-ES"/>
+        </w:rPr>
+      </w:pPr>
+      <w:r>
+        <w:rPr>
+          <w:lang w:val="es-ES"/>
+        </w:rPr>
+        <w:t>Almacenando el token desde el auth service</w:t>
+      </w:r>
+    </w:p>
+    <w:p>
+      <w:pPr>
+        <w:rPr>
+          <w:lang w:val="es-ES"/>
+        </w:rPr>
+      </w:pPr>
+      <w:r>
+        <w:rPr>
+          <w:lang w:val="es-ES"/>
+        </w:rPr>
+        <w:drawing>
+          <wp:inline distT="0" distB="0" distL="0" distR="0" wp14:anchorId="22F92DCE" wp14:editId="44D569E4">
+            <wp:extent cx="4130366" cy="1204807"/>
+            <wp:effectExtent l="0" t="0" r="10160" b="0"/>
+            <wp:docPr id="20" name="Imagen 20"/>
+            <wp:cNvGraphicFramePr>
+              <a:graphicFrameLocks xmlns:a="http://schemas.openxmlformats.org/drawingml/2006/main" noChangeAspect="1"/>
+            </wp:cNvGraphicFramePr>
+            <a:graphic xmlns:a="http://schemas.openxmlformats.org/drawingml/2006/main">
+              <a:graphicData uri="http://schemas.openxmlformats.org/drawingml/2006/picture">
+                <pic:pic xmlns:pic="http://schemas.openxmlformats.org/drawingml/2006/picture">
+                  <pic:nvPicPr>
+                    <pic:cNvPr id="1" name=""/>
+                    <pic:cNvPicPr/>
+                  </pic:nvPicPr>
+                  <pic:blipFill>
+                    <a:blip r:embed="rId24"/>
+                    <a:stretch>
+                      <a:fillRect/>
+                    </a:stretch>
+                  </pic:blipFill>
+                  <pic:spPr>
+                    <a:xfrm>
+                      <a:off x="0" y="0"/>
+                      <a:ext cx="4149499" cy="1210388"/>
+                    </a:xfrm>
+                    <a:prstGeom prst="rect">
+                      <a:avLst/>
+                    </a:prstGeom>
+                  </pic:spPr>
+                </pic:pic>
+              </a:graphicData>
+            </a:graphic>
+          </wp:inline>
+        </w:drawing>
+      </w:r>
+    </w:p>
+    <w:p>
+      <w:pPr>
+        <w:rPr>
+          <w:lang w:val="es-ES"/>
+        </w:rPr>
+      </w:pPr>
+    </w:p>
+    <w:p>
+      <w:pPr>
+        <w:rPr>
+          <w:lang w:val="es-ES"/>
+        </w:rPr>
+      </w:pPr>
+      <w:r>
+        <w:rPr>
+          <w:lang w:val="es-ES"/>
+        </w:rPr>
+        <w:drawing>
+          <wp:inline distT="0" distB="0" distL="0" distR="0" wp14:anchorId="25DC7ED3" wp14:editId="3D3A66A8">
+            <wp:extent cx="4030271" cy="868680"/>
+            <wp:effectExtent l="0" t="0" r="8890" b="0"/>
+            <wp:docPr id="21" name="Imagen 21"/>
+            <wp:cNvGraphicFramePr>
+              <a:graphicFrameLocks xmlns:a="http://schemas.openxmlformats.org/drawingml/2006/main" noChangeAspect="1"/>
+            </wp:cNvGraphicFramePr>
+            <a:graphic xmlns:a="http://schemas.openxmlformats.org/drawingml/2006/main">
+              <a:graphicData uri="http://schemas.openxmlformats.org/drawingml/2006/picture">
+                <pic:pic xmlns:pic="http://schemas.openxmlformats.org/drawingml/2006/picture">
+                  <pic:nvPicPr>
+                    <pic:cNvPr id="1" name=""/>
+                    <pic:cNvPicPr/>
+                  </pic:nvPicPr>
+                  <pic:blipFill>
+                    <a:blip r:embed="rId25"/>
+                    <a:stretch>
+                      <a:fillRect/>
+                    </a:stretch>
+                  </pic:blipFill>
+                  <pic:spPr>
+                    <a:xfrm>
+                      <a:off x="0" y="0"/>
+                      <a:ext cx="4038872" cy="870534"/>
+                    </a:xfrm>
+                    <a:prstGeom prst="rect">
+                      <a:avLst/>
+                    </a:prstGeom>
+                  </pic:spPr>
+                </pic:pic>
+              </a:graphicData>
+            </a:graphic>
+          </wp:inline>
+        </w:drawing>
+      </w:r>
+    </w:p>
+    <w:p>
+      <w:pPr>
+        <w:rPr>
+          <w:lang w:val="es-ES"/>
+        </w:rPr>
+      </w:pPr>
+    </w:p>
+    <w:p>
+      <w:pPr>
+        <w:rPr>
+          <w:lang w:val="es-ES"/>
+        </w:rPr>
+      </w:pPr>
+      <w:r>
+        <w:rPr>
+          <w:lang w:val="es-ES"/>
+        </w:rPr>
+        <w:t>y desde el constructor del servicio consultamos el token para verificar si existe y si es valido.</w:t>
+      </w:r>
+    </w:p>
+    <w:p>
+      <w:pPr>
+        <w:rPr>
+          <w:lang w:val="es-ES"/>
+        </w:rPr>
+      </w:pPr>
+    </w:p>
+    <w:p>
+      <w:pPr>
+        <w:rPr>
+          <w:lang w:val="es-ES"/>
+        </w:rPr>
+      </w:pPr>
+      <w:r>
+        <w:rPr>
+          <w:lang w:val="es-ES"/>
+        </w:rPr>
+        <w:drawing>
+          <wp:inline distT="0" distB="0" distL="0" distR="0" wp14:anchorId="6725B7A5" wp14:editId="4EB26A2D">
+            <wp:extent cx="2403475" cy="540574"/>
+            <wp:effectExtent l="0" t="0" r="9525" b="0"/>
+            <wp:docPr id="22" name="Imagen 22"/>
+            <wp:cNvGraphicFramePr>
+              <a:graphicFrameLocks xmlns:a="http://schemas.openxmlformats.org/drawingml/2006/main" noChangeAspect="1"/>
+            </wp:cNvGraphicFramePr>
+            <a:graphic xmlns:a="http://schemas.openxmlformats.org/drawingml/2006/main">
+              <a:graphicData uri="http://schemas.openxmlformats.org/drawingml/2006/picture">
+                <pic:pic xmlns:pic="http://schemas.openxmlformats.org/drawingml/2006/picture">
+                  <pic:nvPicPr>
+                    <pic:cNvPr id="1" name=""/>
+                    <pic:cNvPicPr/>
+                  </pic:nvPicPr>
+                  <pic:blipFill>
+                    <a:blip r:embed="rId26"/>
+                    <a:stretch>
+                      <a:fillRect/>
+                    </a:stretch>
+                  </pic:blipFill>
+                  <pic:spPr>
+                    <a:xfrm>
+                      <a:off x="0" y="0"/>
+                      <a:ext cx="2475973" cy="556880"/>
+                    </a:xfrm>
+                    <a:prstGeom prst="rect">
+                      <a:avLst/>
+                    </a:prstGeom>
+                  </pic:spPr>
+                </pic:pic>
+              </a:graphicData>
+            </a:graphic>
+          </wp:inline>
+        </w:drawing>
+      </w:r>
+    </w:p>
+    <w:p>
+      <w:pPr>
+        <w:rPr>
+          <w:lang w:val="es-ES"/>
+        </w:rPr>
+      </w:pPr>
+      <w:r>
+        <w:rPr>
+          <w:lang w:val="es-ES"/>
+        </w:rPr>
+        <w:br w:type="page"/>
+      </w:r>
+    </w:p>
+    <w:p>
+      <w:pPr>
+        <w:rPr>
+          <w:lang w:val="es-ES"/>
+        </w:rPr>
+      </w:pPr>
+      <w:r>
+        <w:rPr>
+          <w:lang w:val="es-ES"/>
+        </w:rPr>
+        <w:t>Sweet Alert para notificaciones a usuario</w:t>
+      </w:r>
+    </w:p>
+    <w:p>
+      <w:pPr>
+        <w:rPr>
+          <w:rFonts w:ascii="Times New Roman" w:eastAsia="Times New Roman" w:hAnsi="Times New Roman" w:cs="Times New Roman"/>
+          <w:lang w:eastAsia="es-ES_tradnl"/>
+        </w:rPr>
+      </w:pPr>
+      <w:hyperlink r:id="rId27" w:history="1">
+        <w:r>
+          <w:rPr>
+            <w:rFonts w:ascii="Times New Roman" w:eastAsia="Times New Roman" w:hAnsi="Times New Roman" w:cs="Times New Roman"/>
+            <w:color w:val="0000FF"/>
+            <w:u w:val="single"/>
+            <w:lang w:eastAsia="es-ES_tradnl"/>
+          </w:rPr>
+          <w:t>https://sweetalert2.github.io/</w:t>
+        </w:r>
+      </w:hyperlink>
+    </w:p>
+    <w:p>
+      <w:pPr>
+        <w:rPr>
+          <w:lang w:val="es-ES"/>
+        </w:rPr>
+      </w:pPr>
+      <w:r>
+        <w:rPr>
+          <w:lang w:val="es-ES"/>
+        </w:rPr>
+        <w:drawing>
+          <wp:inline distT="0" distB="0" distL="0" distR="0" wp14:anchorId="7444E9D5" wp14:editId="4B1DD7D3">
+            <wp:extent cx="2651760" cy="228600"/>
+            <wp:effectExtent l="0" t="0" r="0" b="0"/>
+            <wp:docPr id="24" name="Imagen 24"/>
+            <wp:cNvGraphicFramePr>
+              <a:graphicFrameLocks xmlns:a="http://schemas.openxmlformats.org/drawingml/2006/main" noChangeAspect="1"/>
+            </wp:cNvGraphicFramePr>
+            <a:graphic xmlns:a="http://schemas.openxmlformats.org/drawingml/2006/main">
+              <a:graphicData uri="http://schemas.openxmlformats.org/drawingml/2006/picture">
+                <pic:pic xmlns:pic="http://schemas.openxmlformats.org/drawingml/2006/picture">
+                  <pic:nvPicPr>
+                    <pic:cNvPr id="1" name=""/>
+                    <pic:cNvPicPr/>
+                  </pic:nvPicPr>
+                  <pic:blipFill>
+                    <a:blip r:embed="rId28"/>
+                    <a:stretch>
+                      <a:fillRect/>
+                    </a:stretch>
+                  </pic:blipFill>
+                  <pic:spPr>
+                    <a:xfrm>
+                      <a:off x="0" y="0"/>
+                      <a:ext cx="2674358" cy="230548"/>
+                    </a:xfrm>
+                    <a:prstGeom prst="rect">
+                      <a:avLst/>
+                    </a:prstGeom>
+                  </pic:spPr>
+                </pic:pic>
+              </a:graphicData>
+            </a:graphic>
+          </wp:inline>
+        </w:drawing>
+      </w:r>
+    </w:p>
+    <w:p>
+      <w:pPr>
+        <w:rPr>
+          <w:lang w:val="es-ES"/>
+        </w:rPr>
+      </w:pPr>
+    </w:p>
+    <w:p>
+      <w:pPr>
+        <w:rPr>
+          <w:lang w:val="es-ES"/>
+        </w:rPr>
+      </w:pPr>
+      <w:r>
+        <w:rPr>
+          <w:lang w:val="es-ES"/>
+        </w:rPr>
+        <w:drawing>
+          <wp:inline distT="0" distB="0" distL="0" distR="0" wp14:anchorId="76A5C8B8" wp14:editId="10AF170F">
+            <wp:extent cx="2974975" cy="3550776"/>
+            <wp:effectExtent l="0" t="0" r="0" b="5715"/>
+            <wp:docPr id="23" name="Imagen 23"/>
+            <wp:cNvGraphicFramePr>
+              <a:graphicFrameLocks xmlns:a="http://schemas.openxmlformats.org/drawingml/2006/main" noChangeAspect="1"/>
+            </wp:cNvGraphicFramePr>
+            <a:graphic xmlns:a="http://schemas.openxmlformats.org/drawingml/2006/main">
+              <a:graphicData uri="http://schemas.openxmlformats.org/drawingml/2006/picture">
+                <pic:pic xmlns:pic="http://schemas.openxmlformats.org/drawingml/2006/picture">
+                  <pic:nvPicPr>
+                    <pic:cNvPr id="1" name=""/>
+                    <pic:cNvPicPr/>
+                  </pic:nvPicPr>
+                  <pic:blipFill>
+                    <a:blip r:embed="rId29"/>
+                    <a:stretch>
+                      <a:fillRect/>
+                    </a:stretch>
+                  </pic:blipFill>
+                  <pic:spPr>
+                    <a:xfrm>
+                      <a:off x="0" y="0"/>
+                      <a:ext cx="2986816" cy="3564909"/>
+                    </a:xfrm>
+                    <a:prstGeom prst="rect">
+                      <a:avLst/>
+                    </a:prstGeom>
+                  </pic:spPr>
+                </pic:pic>
+              </a:graphicData>
+            </a:graphic>
+          </wp:inline>
+        </w:drawing>
+      </w:r>
+    </w:p>
+    <w:p>
+      <w:pPr>
+        <w:rPr>
+          <w:lang w:val="es-ES"/>
+        </w:rPr>
+      </w:pPr>
+    </w:p>
+    <w:p>
+      <w:pPr>
+        <w:rPr>
+          <w:lang w:val="es-ES"/>
+        </w:rPr>
+      </w:pPr>
+      <w:r>
+        <w:rPr>
+          <w:lang w:val="es-ES"/>
+        </w:rPr>
+        <w:drawing>
+          <wp:inline distT="0" distB="0" distL="0" distR="0" wp14:anchorId="5F94A8C4" wp14:editId="3342D603">
+            <wp:extent cx="2060575" cy="107453"/>
+            <wp:effectExtent l="0" t="0" r="0" b="0"/>
+            <wp:docPr id="26" name="Imagen 26"/>
+            <wp:cNvGraphicFramePr>
+              <a:graphicFrameLocks xmlns:a="http://schemas.openxmlformats.org/drawingml/2006/main" noChangeAspect="1"/>
+            </wp:cNvGraphicFramePr>
+            <a:graphic xmlns:a="http://schemas.openxmlformats.org/drawingml/2006/main">
+              <a:graphicData uri="http://schemas.openxmlformats.org/drawingml/2006/picture">
+                <pic:pic xmlns:pic="http://schemas.openxmlformats.org/drawingml/2006/picture">
+                  <pic:nvPicPr>
+                    <pic:cNvPr id="1" name=""/>
+                    <pic:cNvPicPr/>
+                  </pic:nvPicPr>
+                  <pic:blipFill>
+                    <a:blip r:embed="rId30"/>
+                    <a:stretch>
+                      <a:fillRect/>
+                    </a:stretch>
+                  </pic:blipFill>
+                  <pic:spPr>
+                    <a:xfrm>
+                      <a:off x="0" y="0"/>
+                      <a:ext cx="2699456" cy="140769"/>
+                    </a:xfrm>
+                    <a:prstGeom prst="rect">
+                      <a:avLst/>
+                    </a:prstGeom>
+                  </pic:spPr>
+                </pic:pic>
+              </a:graphicData>
+            </a:graphic>
+          </wp:inline>
+        </w:drawing>
+      </w:r>
+    </w:p>
+    <w:p>
+      <w:pPr>
+        <w:rPr>
+          <w:lang w:val="es-ES"/>
+        </w:rPr>
+      </w:pPr>
+      <w:r>
+        <w:rPr>
+          <w:lang w:val="es-ES"/>
+        </w:rPr>
+        <w:drawing>
+          <wp:inline distT="0" distB="0" distL="0" distR="0" wp14:anchorId="0FCE56E0" wp14:editId="0406C22B">
+            <wp:extent cx="2060575" cy="295479"/>
+            <wp:effectExtent l="0" t="0" r="0" b="9525"/>
+            <wp:docPr id="25" name="Imagen 25"/>
+            <wp:cNvGraphicFramePr>
+              <a:graphicFrameLocks xmlns:a="http://schemas.openxmlformats.org/drawingml/2006/main" noChangeAspect="1"/>
+            </wp:cNvGraphicFramePr>
+            <a:graphic xmlns:a="http://schemas.openxmlformats.org/drawingml/2006/main">
+              <a:graphicData uri="http://schemas.openxmlformats.org/drawingml/2006/picture">
+                <pic:pic xmlns:pic="http://schemas.openxmlformats.org/drawingml/2006/picture">
+                  <pic:nvPicPr>
+                    <pic:cNvPr id="1" name=""/>
+                    <pic:cNvPicPr/>
+                  </pic:nvPicPr>
+                  <pic:blipFill>
+                    <a:blip r:embed="rId31"/>
+                    <a:stretch>
+                      <a:fillRect/>
+                    </a:stretch>
+                  </pic:blipFill>
+                  <pic:spPr>
+                    <a:xfrm>
+                      <a:off x="0" y="0"/>
+                      <a:ext cx="2103318" cy="301608"/>
+                    </a:xfrm>
+                    <a:prstGeom prst="rect">
+                      <a:avLst/>
+                    </a:prstGeom>
+                  </pic:spPr>
+                </pic:pic>
+              </a:graphicData>
+            </a:graphic>
+          </wp:inline>
+        </w:drawing>
+      </w:r>
+    </w:p>
+    <w:p>
+      <w:pPr>
+        <w:rPr>
+          <w:lang w:val="es-ES"/>
+        </w:rPr>
+      </w:pPr>
+      <w:r>
+        <w:rPr>
+          <w:lang w:val="es-ES"/>
+        </w:rPr>
+        <w:t>y finalmente la navegación.</w:t>
+      </w:r>
+    </w:p>
+    <w:p>
+      <w:pPr>
+        <w:rPr>
+          <w:lang w:val="es-ES"/>
+        </w:rPr>
+      </w:pPr>
+      <w:r>
+        <w:rPr>
+          <w:lang w:val="es-ES"/>
+        </w:rPr>
+        <w:br w:type="page"/>
+      </w:r>
+    </w:p>
+    <w:p>
+      <w:pPr>
+        <w:rPr>
+          <w:lang w:val="es-ES"/>
+        </w:rPr>
+      </w:pPr>
+      <w:r>
+        <w:rPr>
+          <w:lang w:val="es-ES"/>
+        </w:rPr>
+        <w:t>Recordar usuario</w:t>
+      </w:r>
+    </w:p>
+    <w:p>
+      <w:pPr>
+        <w:rPr>
+          <w:lang w:val="es-ES"/>
+        </w:rPr>
+      </w:pPr>
+      <w:r>
+        <w:rPr>
+          <w:lang w:val="es-ES"/>
+        </w:rPr>
+        <w:drawing>
+          <wp:inline distT="0" distB="0" distL="0" distR="0" wp14:anchorId="1019271D" wp14:editId="06458D6A">
+            <wp:extent cx="3089275" cy="550145"/>
+            <wp:effectExtent l="0" t="0" r="9525" b="8890"/>
+            <wp:docPr id="27" name="Imagen 27"/>
+            <wp:cNvGraphicFramePr>
+              <a:graphicFrameLocks xmlns:a="http://schemas.openxmlformats.org/drawingml/2006/main" noChangeAspect="1"/>
+            </wp:cNvGraphicFramePr>
+            <a:graphic xmlns:a="http://schemas.openxmlformats.org/drawingml/2006/main">
+              <a:graphicData uri="http://schemas.openxmlformats.org/drawingml/2006/picture">
+                <pic:pic xmlns:pic="http://schemas.openxmlformats.org/drawingml/2006/picture">
+                  <pic:nvPicPr>
+                    <pic:cNvPr id="1" name=""/>
+                    <pic:cNvPicPr/>
+                  </pic:nvPicPr>
+                  <pic:blipFill>
+                    <a:blip r:embed="rId32"/>
+                    <a:stretch>
+                      <a:fillRect/>
+                    </a:stretch>
+                  </pic:blipFill>
+                  <pic:spPr>
+                    <a:xfrm>
+                      <a:off x="0" y="0"/>
+                      <a:ext cx="3180907" cy="566463"/>
+                    </a:xfrm>
+                    <a:prstGeom prst="rect">
+                      <a:avLst/>
+                    </a:prstGeom>
+                  </pic:spPr>
+                </pic:pic>
+              </a:graphicData>
+            </a:graphic>
+          </wp:inline>
+        </w:drawing>
+      </w:r>
+    </w:p>
+    <w:p>
+      <w:pPr>
+        <w:rPr>
+          <w:lang w:val="es-ES"/>
+        </w:rPr>
+      </w:pPr>
+      <w:r>
+        <w:rPr>
+          <w:lang w:val="es-ES"/>
+        </w:rPr>
+        <w:drawing>
+          <wp:inline distT="0" distB="0" distL="0" distR="0" wp14:anchorId="090E6542" wp14:editId="4AA4731A">
+            <wp:extent cx="2860675" cy="1028716"/>
+            <wp:effectExtent l="0" t="0" r="9525" b="12700"/>
+            <wp:docPr id="28" name="Imagen 28"/>
+            <wp:cNvGraphicFramePr>
+              <a:graphicFrameLocks xmlns:a="http://schemas.openxmlformats.org/drawingml/2006/main" noChangeAspect="1"/>
+            </wp:cNvGraphicFramePr>
+            <a:graphic xmlns:a="http://schemas.openxmlformats.org/drawingml/2006/main">
+              <a:graphicData uri="http://schemas.openxmlformats.org/drawingml/2006/picture">
+                <pic:pic xmlns:pic="http://schemas.openxmlformats.org/drawingml/2006/picture">
+                  <pic:nvPicPr>
+                    <pic:cNvPr id="1" name=""/>
+                    <pic:cNvPicPr/>
+                  </pic:nvPicPr>
+                  <pic:blipFill>
+                    <a:blip r:embed="rId33"/>
+                    <a:stretch>
+                      <a:fillRect/>
+                    </a:stretch>
+                  </pic:blipFill>
+                  <pic:spPr>
+                    <a:xfrm>
+                      <a:off x="0" y="0"/>
+                      <a:ext cx="2874201" cy="1033580"/>
+                    </a:xfrm>
+                    <a:prstGeom prst="rect">
+                      <a:avLst/>
+                    </a:prstGeom>
+                  </pic:spPr>
+                </pic:pic>
+              </a:graphicData>
+            </a:graphic>
+          </wp:inline>
+        </w:drawing>
+      </w:r>
+    </w:p>
+    <w:p>
+      <w:pPr>
+        <w:rPr>
+          <w:lang w:val="es-ES"/>
+        </w:rPr>
+      </w:pPr>
+    </w:p>
+    <w:p>
+      <w:pPr>
+        <w:rPr>
+          <w:lang w:val="es-ES"/>
+        </w:rPr>
+      </w:pPr>
+      <w:r>
+        <w:rPr>
+          <w:lang w:val="es-ES"/>
+        </w:rPr>
+        <w:br w:type="page"/>
+      </w:r>
+    </w:p>
+    <w:p>
+      <w:pPr>
+        <w:rPr>
+          <w:lang w:val="es-ES"/>
+        </w:rPr>
+      </w:pPr>
+      <w:r>
+        <w:rPr>
+          <w:lang w:val="es-ES"/>
+        </w:rPr>
+        <w:t>Añadiendo Guard</w:t>
+      </w:r>
+    </w:p>
+    <w:p>
+      <w:pPr>
+        <w:rPr>
+          <w:lang w:val="es-ES"/>
+        </w:rPr>
+      </w:pPr>
+      <w:r>
+        <w:rPr>
+          <w:lang w:val="es-ES"/>
+        </w:rPr>
+        <w:drawing>
+          <wp:inline distT="0" distB="0" distL="0" distR="0" wp14:anchorId="16F368F7" wp14:editId="313ADCAE">
+            <wp:extent cx="3463438" cy="176107"/>
+            <wp:effectExtent l="0" t="0" r="0" b="1905"/>
+            <wp:docPr id="29" name="Imagen 29"/>
+            <wp:cNvGraphicFramePr>
+              <a:graphicFrameLocks xmlns:a="http://schemas.openxmlformats.org/drawingml/2006/main" noChangeAspect="1"/>
+            </wp:cNvGraphicFramePr>
+            <a:graphic xmlns:a="http://schemas.openxmlformats.org/drawingml/2006/main">
+              <a:graphicData uri="http://schemas.openxmlformats.org/drawingml/2006/picture">
+                <pic:pic xmlns:pic="http://schemas.openxmlformats.org/drawingml/2006/picture">
+                  <pic:nvPicPr>
+                    <pic:cNvPr id="1" name=""/>
+                    <pic:cNvPicPr/>
+                  </pic:nvPicPr>
+                  <pic:blipFill>
+                    <a:blip r:embed="rId34"/>
+                    <a:stretch>
+                      <a:fillRect/>
+                    </a:stretch>
+                  </pic:blipFill>
+                  <pic:spPr>
+                    <a:xfrm>
+                      <a:off x="0" y="0"/>
+                      <a:ext cx="3685742" cy="187411"/>
+                    </a:xfrm>
+                    <a:prstGeom prst="rect">
+                      <a:avLst/>
+                    </a:prstGeom>
+                  </pic:spPr>
+                </pic:pic>
+              </a:graphicData>
+            </a:graphic>
+          </wp:inline>
+        </w:drawing>
+      </w:r>
+    </w:p>
+    <w:p>
+      <w:pPr>
+        <w:rPr>
+          <w:lang w:val="es-ES"/>
+        </w:rPr>
+      </w:pPr>
+    </w:p>
+    <w:p>
+      <w:pPr>
+        <w:rPr>
+          <w:lang w:val="es-ES"/>
+        </w:rPr>
+      </w:pPr>
+      <w:r>
+        <w:rPr>
+          <w:lang w:val="es-ES"/>
+        </w:rPr>
+        <w:drawing>
+          <wp:inline distT="0" distB="0" distL="0" distR="0" wp14:anchorId="47B7EC89" wp14:editId="5AEE3034">
+            <wp:extent cx="3182336" cy="1518073"/>
+            <wp:effectExtent l="0" t="0" r="0" b="6350"/>
+            <wp:docPr id="33" name="Imagen 33"/>
+            <wp:cNvGraphicFramePr>
+              <a:graphicFrameLocks xmlns:a="http://schemas.openxmlformats.org/drawingml/2006/main" noChangeAspect="1"/>
+            </wp:cNvGraphicFramePr>
+            <a:graphic xmlns:a="http://schemas.openxmlformats.org/drawingml/2006/main">
+              <a:graphicData uri="http://schemas.openxmlformats.org/drawingml/2006/picture">
+                <pic:pic xmlns:pic="http://schemas.openxmlformats.org/drawingml/2006/picture">
+                  <pic:nvPicPr>
+                    <pic:cNvPr id="1" name=""/>
+                    <pic:cNvPicPr/>
+                  </pic:nvPicPr>
+                  <pic:blipFill>
+                    <a:blip r:embed="rId35"/>
+                    <a:stretch>
+                      <a:fillRect/>
+                    </a:stretch>
+                  </pic:blipFill>
+                  <pic:spPr>
+                    <a:xfrm>
+                      <a:off x="0" y="0"/>
+                      <a:ext cx="3208159" cy="1530391"/>
+                    </a:xfrm>
+                    <a:prstGeom prst="rect">
+                      <a:avLst/>
+                    </a:prstGeom>
+                  </pic:spPr>
+                </pic:pic>
+              </a:graphicData>
+            </a:graphic>
+          </wp:inline>
+        </w:drawing>
+      </w:r>
+    </w:p>
+    <w:p>
+      <w:pPr>
+        <w:rPr>
+          <w:lang w:val="es-ES"/>
+        </w:rPr>
+      </w:pPr>
+    </w:p>
+    <w:p>
+      <w:pPr>
+        <w:rPr>
+          <w:lang w:val="es-ES"/>
+        </w:rPr>
+      </w:pPr>
+      <w:r>
+        <w:rPr>
+          <w:lang w:val="es-ES"/>
+        </w:rPr>
+        <w:drawing>
+          <wp:inline distT="0" distB="0" distL="0" distR="0" wp14:anchorId="0B90326E" wp14:editId="6FD215A3">
+            <wp:extent cx="2403475" cy="528236"/>
+            <wp:effectExtent l="0" t="0" r="9525" b="5715"/>
+            <wp:docPr id="31" name="Imagen 31"/>
+            <wp:cNvGraphicFramePr>
+              <a:graphicFrameLocks xmlns:a="http://schemas.openxmlformats.org/drawingml/2006/main" noChangeAspect="1"/>
+            </wp:cNvGraphicFramePr>
+            <a:graphic xmlns:a="http://schemas.openxmlformats.org/drawingml/2006/main">
+              <a:graphicData uri="http://schemas.openxmlformats.org/drawingml/2006/picture">
+                <pic:pic xmlns:pic="http://schemas.openxmlformats.org/drawingml/2006/picture">
+                  <pic:nvPicPr>
+                    <pic:cNvPr id="1" name=""/>
+                    <pic:cNvPicPr/>
+                  </pic:nvPicPr>
+                  <pic:blipFill>
+                    <a:blip r:embed="rId36"/>
+                    <a:stretch>
+                      <a:fillRect/>
+                    </a:stretch>
+                  </pic:blipFill>
+                  <pic:spPr>
+                    <a:xfrm>
+                      <a:off x="0" y="0"/>
+                      <a:ext cx="2482345" cy="545570"/>
+                    </a:xfrm>
+                    <a:prstGeom prst="rect">
+                      <a:avLst/>
+                    </a:prstGeom>
+                  </pic:spPr>
+                </pic:pic>
+              </a:graphicData>
+            </a:graphic>
+          </wp:inline>
+        </w:drawing>
+      </w:r>
+    </w:p>
+    <w:p>
+      <w:pPr>
+        <w:rPr>
+          <w:lang w:val="es-ES"/>
+        </w:rPr>
+      </w:pPr>
+    </w:p>
+    <w:p>
+      <w:pPr>
+        <w:rPr>
+          <w:lang w:val="es-ES"/>
+        </w:rPr>
+      </w:pPr>
+      <w:r>
+        <w:rPr>
+          <w:lang w:val="es-ES"/>
+        </w:rPr>
+        <w:t>y ahora se implementa en la ruta</w:t>
+      </w:r>
+    </w:p>
+    <w:p>
+      <w:pPr>
+        <w:rPr>
+          <w:lang w:val="es-ES"/>
+        </w:rPr>
+      </w:pPr>
+      <w:r>
+        <w:rPr>
+          <w:lang w:val="es-ES"/>
+        </w:rPr>
+        <w:drawing>
+          <wp:inline distT="0" distB="0" distL="0" distR="0" wp14:anchorId="4E5514EF" wp14:editId="56BA08A0">
+            <wp:extent cx="4003675" cy="163535"/>
+            <wp:effectExtent l="0" t="0" r="0" b="0"/>
+            <wp:docPr id="32" name="Imagen 32"/>
+            <wp:cNvGraphicFramePr>
+              <a:graphicFrameLocks xmlns:a="http://schemas.openxmlformats.org/drawingml/2006/main" noChangeAspect="1"/>
+            </wp:cNvGraphicFramePr>
+            <a:graphic xmlns:a="http://schemas.openxmlformats.org/drawingml/2006/main">
+              <a:graphicData uri="http://schemas.openxmlformats.org/drawingml/2006/picture">
+                <pic:pic xmlns:pic="http://schemas.openxmlformats.org/drawingml/2006/picture">
+                  <pic:nvPicPr>
+                    <pic:cNvPr id="1" name=""/>
+                    <pic:cNvPicPr/>
+                  </pic:nvPicPr>
+                  <pic:blipFill>
+                    <a:blip r:embed="rId37"/>
+                    <a:stretch>
+                      <a:fillRect/>
+                    </a:stretch>
+                  </pic:blipFill>
+                  <pic:spPr>
+                    <a:xfrm>
+                      <a:off x="0" y="0"/>
+                      <a:ext cx="4451526" cy="181828"/>
+                    </a:xfrm>
+                    <a:prstGeom prst="rect">
+                      <a:avLst/>
+                    </a:prstGeom>
+                  </pic:spPr>
+                </pic:pic>
+              </a:graphicData>
+            </a:graphic>
+          </wp:inline>
+        </w:drawing>
+      </w:r>
+    </w:p>
+    <w:p>
+      <w:pPr>
+        <w:rPr>
+          <w:lang w:val="es-ES"/>
+        </w:rPr>
+      </w:pPr>
+    </w:p>
+    <w:p>
+      <w:pPr>
+        <w:rPr>
+          <w:lang w:val="es-ES"/>
+        </w:rPr>
+      </w:pPr>
       <w:bookmarkStart w:id="0" w:name="_GoBack"/>
       <w:bookmarkEnd w:id="0"/>
+    </w:p>
+    <w:p>
+      <w:pPr>
+        <w:rPr>
+          <w:lang w:val="es-ES"/>
+        </w:rPr>
+      </w:pPr>
     </w:p>
     <w:sectPr>
       <w:pgSz w:w="12240" w:h="15840"/>

--- a/LoginFirebase.docx
+++ b/LoginFirebase.docx
@@ -12,8 +12,16 @@
         <w:rPr>
           <w:lang w:val="es-ES"/>
         </w:rPr>
-        <w:t>Crear modelo para validación de usario</w:t>
-      </w:r>
+        <w:t xml:space="preserve">Crear modelo para validación de </w:t>
+      </w:r>
+      <w:proofErr w:type="spellStart"/>
+      <w:r>
+        <w:rPr>
+          <w:lang w:val="es-ES"/>
+        </w:rPr>
+        <w:t>usario</w:t>
+      </w:r>
+      <w:proofErr w:type="spellEnd"/>
     </w:p>
     <w:p>
       <w:pPr>
@@ -119,8 +127,16 @@
         <w:rPr>
           <w:lang w:val="es-ES"/>
         </w:rPr>
-        <w:t>En el register.ts</w:t>
-      </w:r>
+        <w:t xml:space="preserve">En el </w:t>
+      </w:r>
+      <w:proofErr w:type="spellStart"/>
+      <w:r>
+        <w:rPr>
+          <w:lang w:val="es-ES"/>
+        </w:rPr>
+        <w:t>register.ts</w:t>
+      </w:r>
+      <w:proofErr w:type="spellEnd"/>
     </w:p>
     <w:p>
       <w:pPr>
@@ -253,8 +269,30 @@
         <w:rPr>
           <w:lang w:val="es-ES"/>
         </w:rPr>
-        <w:t>en el app module importamos en los imports</w:t>
-      </w:r>
+        <w:t xml:space="preserve">en </w:t>
+      </w:r>
+      <w:proofErr w:type="gramStart"/>
+      <w:r>
+        <w:rPr>
+          <w:lang w:val="es-ES"/>
+        </w:rPr>
+        <w:t>el app</w:t>
+      </w:r>
+      <w:proofErr w:type="gramEnd"/>
+      <w:r>
+        <w:rPr>
+          <w:lang w:val="es-ES"/>
+        </w:rPr>
+        <w:t xml:space="preserve"> module importamos en los </w:t>
+      </w:r>
+      <w:proofErr w:type="spellStart"/>
+      <w:r>
+        <w:rPr>
+          <w:lang w:val="es-ES"/>
+        </w:rPr>
+        <w:t>imports</w:t>
+      </w:r>
+      <w:proofErr w:type="spellEnd"/>
     </w:p>
     <w:p>
       <w:pPr>
@@ -347,21 +385,65 @@
         <w:rPr>
           <w:lang w:val="es-ES"/>
         </w:rPr>
-        <w:t>En este caso se esta validando por el html</w:t>
-      </w:r>
-    </w:p>
-    <w:p>
-      <w:pPr>
-        <w:rPr>
-          <w:lang w:val="es-ES"/>
-        </w:rPr>
-      </w:pPr>
-      <w:r>
-        <w:rPr>
-          <w:lang w:val="es-ES"/>
-        </w:rPr>
-        <w:t>Hacemos el bind del formulario nombrándolo y luego se envía el formulario en la funcion</w:t>
-      </w:r>
+        <w:t xml:space="preserve">En este caso se </w:t>
+      </w:r>
+      <w:proofErr w:type="spellStart"/>
+      <w:r>
+        <w:rPr>
+          <w:lang w:val="es-ES"/>
+        </w:rPr>
+        <w:t>esta</w:t>
+      </w:r>
+      <w:proofErr w:type="spellEnd"/>
+      <w:r>
+        <w:rPr>
+          <w:lang w:val="es-ES"/>
+        </w:rPr>
+        <w:t xml:space="preserve"> validando por el </w:t>
+      </w:r>
+      <w:proofErr w:type="spellStart"/>
+      <w:r>
+        <w:rPr>
+          <w:lang w:val="es-ES"/>
+        </w:rPr>
+        <w:t>html</w:t>
+      </w:r>
+      <w:proofErr w:type="spellEnd"/>
+    </w:p>
+    <w:p>
+      <w:pPr>
+        <w:rPr>
+          <w:lang w:val="es-ES"/>
+        </w:rPr>
+      </w:pPr>
+      <w:r>
+        <w:rPr>
+          <w:lang w:val="es-ES"/>
+        </w:rPr>
+        <w:t xml:space="preserve">Hacemos el </w:t>
+      </w:r>
+      <w:proofErr w:type="spellStart"/>
+      <w:r>
+        <w:rPr>
+          <w:lang w:val="es-ES"/>
+        </w:rPr>
+        <w:t>bind</w:t>
+      </w:r>
+      <w:proofErr w:type="spellEnd"/>
+      <w:r>
+        <w:rPr>
+          <w:lang w:val="es-ES"/>
+        </w:rPr>
+        <w:t xml:space="preserve"> del formulario nombrándolo y luego se envía el formulario en la </w:t>
+      </w:r>
+      <w:proofErr w:type="spellStart"/>
+      <w:r>
+        <w:rPr>
+          <w:lang w:val="es-ES"/>
+        </w:rPr>
+        <w:t>funcion</w:t>
+      </w:r>
+      <w:proofErr w:type="spellEnd"/>
     </w:p>
     <w:p>
       <w:pPr>
@@ -427,7 +509,21 @@
         <w:rPr>
           <w:lang w:val="es-ES"/>
         </w:rPr>
-        <w:t>la propiedad pristine true significa que nunca ha sido modificado el formulario.</w:t>
+        <w:t xml:space="preserve">la propiedad </w:t>
+      </w:r>
+      <w:proofErr w:type="spellStart"/>
+      <w:r>
+        <w:rPr>
+          <w:lang w:val="es-ES"/>
+        </w:rPr>
+        <w:t>pristine</w:t>
+      </w:r>
+      <w:proofErr w:type="spellEnd"/>
+      <w:r>
+        <w:rPr>
+          <w:lang w:val="es-ES"/>
+        </w:rPr>
+        <w:t xml:space="preserve"> true significa que nunca ha sido modificado el formulario.</w:t>
       </w:r>
     </w:p>
     <w:p>
@@ -567,8 +663,16 @@
         <w:rPr>
           <w:lang w:val="es-ES"/>
         </w:rPr>
-        <w:t>Crear aplicación firebase</w:t>
-      </w:r>
+        <w:t xml:space="preserve">Crear aplicación </w:t>
+      </w:r>
+      <w:proofErr w:type="spellStart"/>
+      <w:r>
+        <w:rPr>
+          <w:lang w:val="es-ES"/>
+        </w:rPr>
+        <w:t>firebase</w:t>
+      </w:r>
+      <w:proofErr w:type="spellEnd"/>
     </w:p>
     <w:p>
       <w:pPr>
@@ -766,7 +870,15 @@
     </w:p>
     <w:p>
       <w:r>
-        <w:t>En el app module</w:t>
+        <w:t xml:space="preserve">En </w:t>
+      </w:r>
+      <w:proofErr w:type="gramStart"/>
+      <w:r>
+        <w:t>el app</w:t>
+      </w:r>
+      <w:proofErr w:type="gramEnd"/>
+      <w:r>
+        <w:t xml:space="preserve"> module</w:t>
       </w:r>
     </w:p>
     <w:p>
@@ -856,8 +968,13 @@
     <w:p/>
     <w:p>
       <w:r>
-        <w:t>y copiamos desde la documentación de firebase</w:t>
-      </w:r>
+        <w:t xml:space="preserve">y copiamos desde la documentación de </w:t>
+      </w:r>
+      <w:proofErr w:type="spellStart"/>
+      <w:r>
+        <w:t>firebase</w:t>
+      </w:r>
+      <w:proofErr w:type="spellEnd"/>
     </w:p>
     <w:p>
       <w:r>
@@ -928,8 +1045,16 @@
         <w:rPr>
           <w:lang w:val="es-ES"/>
         </w:rPr>
-        <w:t>conseguir api key</w:t>
-      </w:r>
+        <w:t xml:space="preserve">conseguir api </w:t>
+      </w:r>
+      <w:proofErr w:type="spellStart"/>
+      <w:r>
+        <w:rPr>
+          <w:lang w:val="es-ES"/>
+        </w:rPr>
+        <w:t>key</w:t>
+      </w:r>
+      <w:proofErr w:type="spellEnd"/>
     </w:p>
     <w:p>
       <w:pPr>
@@ -1276,8 +1401,44 @@
         <w:rPr>
           <w:lang w:val="es-ES"/>
         </w:rPr>
-        <w:t>Almacenando el token desde el auth service</w:t>
-      </w:r>
+        <w:t xml:space="preserve">Almacenando el </w:t>
+      </w:r>
+      <w:proofErr w:type="spellStart"/>
+      <w:r>
+        <w:rPr>
+          <w:lang w:val="es-ES"/>
+        </w:rPr>
+        <w:t>token</w:t>
+      </w:r>
+      <w:proofErr w:type="spellEnd"/>
+      <w:r>
+        <w:rPr>
+          <w:lang w:val="es-ES"/>
+        </w:rPr>
+        <w:t xml:space="preserve"> desde el </w:t>
+      </w:r>
+      <w:proofErr w:type="spellStart"/>
+      <w:r>
+        <w:rPr>
+          <w:lang w:val="es-ES"/>
+        </w:rPr>
+        <w:t>auth</w:t>
+      </w:r>
+      <w:proofErr w:type="spellEnd"/>
+      <w:r>
+        <w:rPr>
+          <w:lang w:val="es-ES"/>
+        </w:rPr>
+        <w:t xml:space="preserve"> </w:t>
+      </w:r>
+      <w:proofErr w:type="spellStart"/>
+      <w:r>
+        <w:rPr>
+          <w:lang w:val="es-ES"/>
+        </w:rPr>
+        <w:t>service</w:t>
+      </w:r>
+      <w:proofErr w:type="spellEnd"/>
     </w:p>
     <w:p>
       <w:pPr>
@@ -1397,7 +1558,35 @@
         <w:rPr>
           <w:lang w:val="es-ES"/>
         </w:rPr>
-        <w:t>y desde el constructor del servicio consultamos el token para verificar si existe y si es valido.</w:t>
+        <w:t xml:space="preserve">y desde el constructor del servicio consultamos el </w:t>
+      </w:r>
+      <w:proofErr w:type="spellStart"/>
+      <w:r>
+        <w:rPr>
+          <w:lang w:val="es-ES"/>
+        </w:rPr>
+        <w:t>token</w:t>
+      </w:r>
+      <w:proofErr w:type="spellEnd"/>
+      <w:r>
+        <w:rPr>
+          <w:lang w:val="es-ES"/>
+        </w:rPr>
+        <w:t xml:space="preserve"> para verificar si existe y si es </w:t>
+      </w:r>
+      <w:proofErr w:type="spellStart"/>
+      <w:r>
+        <w:rPr>
+          <w:lang w:val="es-ES"/>
+        </w:rPr>
+        <w:t>valido</w:t>
+      </w:r>
+      <w:proofErr w:type="spellEnd"/>
+      <w:r>
+        <w:rPr>
+          <w:lang w:val="es-ES"/>
+        </w:rPr>
+        <w:t>.</w:t>
       </w:r>
     </w:p>
     <w:p>
@@ -1473,11 +1662,33 @@
           <w:lang w:val="es-ES"/>
         </w:rPr>
       </w:pPr>
-      <w:r>
-        <w:rPr>
-          <w:lang w:val="es-ES"/>
-        </w:rPr>
-        <w:t>Sweet Alert para notificaciones a usuario</w:t>
+      <w:proofErr w:type="spellStart"/>
+      <w:r>
+        <w:rPr>
+          <w:lang w:val="es-ES"/>
+        </w:rPr>
+        <w:t>Sweet</w:t>
+      </w:r>
+      <w:proofErr w:type="spellEnd"/>
+      <w:r>
+        <w:rPr>
+          <w:lang w:val="es-ES"/>
+        </w:rPr>
+        <w:t xml:space="preserve"> </w:t>
+      </w:r>
+      <w:proofErr w:type="spellStart"/>
+      <w:r>
+        <w:rPr>
+          <w:lang w:val="es-ES"/>
+        </w:rPr>
+        <w:t>Alert</w:t>
+      </w:r>
+      <w:proofErr w:type="spellEnd"/>
+      <w:r>
+        <w:rPr>
+          <w:lang w:val="es-ES"/>
+        </w:rPr>
+        <w:t xml:space="preserve"> para notificaciones a usuario</w:t>
       </w:r>
     </w:p>
     <w:p>
@@ -1864,8 +2075,16 @@
         <w:rPr>
           <w:lang w:val="es-ES"/>
         </w:rPr>
-        <w:t>Añadiendo Guard</w:t>
-      </w:r>
+        <w:t xml:space="preserve">Añadiendo </w:t>
+      </w:r>
+      <w:proofErr w:type="spellStart"/>
+      <w:r>
+        <w:rPr>
+          <w:lang w:val="es-ES"/>
+        </w:rPr>
+        <w:t>Guard</w:t>
+      </w:r>
+      <w:proofErr w:type="spellEnd"/>
     </w:p>
     <w:p>
       <w:pPr>
@@ -2102,15 +2321,125 @@
           <w:lang w:val="es-ES"/>
         </w:rPr>
       </w:pPr>
+    </w:p>
+    <w:p>
+      <w:pPr>
+        <w:rPr>
+          <w:lang w:val="es-ES"/>
+        </w:rPr>
+      </w:pPr>
+      <w:r>
+        <w:rPr>
+          <w:lang w:val="es-ES"/>
+        </w:rPr>
+        <w:br w:type="page"/>
+      </w:r>
+    </w:p>
+    <w:p>
+      <w:pPr>
+        <w:rPr>
+          <w:lang w:val="es-ES"/>
+        </w:rPr>
+      </w:pPr>
+      <w:proofErr w:type="spellStart"/>
+      <w:r>
+        <w:rPr>
+          <w:lang w:val="es-ES"/>
+        </w:rPr>
+        <w:t>Logout</w:t>
+      </w:r>
+      <w:proofErr w:type="spellEnd"/>
+    </w:p>
+    <w:p>
+      <w:pPr>
+        <w:rPr>
+          <w:lang w:val="es-ES"/>
+        </w:rPr>
+      </w:pPr>
+      <w:r>
+        <w:rPr>
+          <w:lang w:val="es-ES"/>
+        </w:rPr>
+        <w:drawing>
+          <wp:inline distT="0" distB="0" distL="0" distR="0" wp14:anchorId="154BC94A" wp14:editId="4235BF31">
+            <wp:extent cx="2403475" cy="605387"/>
+            <wp:effectExtent l="0" t="0" r="9525" b="4445"/>
+            <wp:docPr id="34" name="Imagen 34"/>
+            <wp:cNvGraphicFramePr>
+              <a:graphicFrameLocks xmlns:a="http://schemas.openxmlformats.org/drawingml/2006/main" noChangeAspect="1"/>
+            </wp:cNvGraphicFramePr>
+            <a:graphic xmlns:a="http://schemas.openxmlformats.org/drawingml/2006/main">
+              <a:graphicData uri="http://schemas.openxmlformats.org/drawingml/2006/picture">
+                <pic:pic xmlns:pic="http://schemas.openxmlformats.org/drawingml/2006/picture">
+                  <pic:nvPicPr>
+                    <pic:cNvPr id="1" name=""/>
+                    <pic:cNvPicPr/>
+                  </pic:nvPicPr>
+                  <pic:blipFill>
+                    <a:blip r:embed="rId38"/>
+                    <a:stretch>
+                      <a:fillRect/>
+                    </a:stretch>
+                  </pic:blipFill>
+                  <pic:spPr>
+                    <a:xfrm>
+                      <a:off x="0" y="0"/>
+                      <a:ext cx="2435646" cy="613490"/>
+                    </a:xfrm>
+                    <a:prstGeom prst="rect">
+                      <a:avLst/>
+                    </a:prstGeom>
+                  </pic:spPr>
+                </pic:pic>
+              </a:graphicData>
+            </a:graphic>
+          </wp:inline>
+        </w:drawing>
+      </w:r>
+    </w:p>
+    <w:p>
+      <w:pPr>
+        <w:rPr>
+          <w:lang w:val="es-ES"/>
+        </w:rPr>
+      </w:pPr>
+    </w:p>
+    <w:p>
+      <w:pPr>
+        <w:rPr>
+          <w:lang w:val="es-ES"/>
+        </w:rPr>
+      </w:pPr>
+      <w:r>
+        <w:rPr>
+          <w:lang w:val="es-ES"/>
+        </w:rPr>
+        <w:t xml:space="preserve">Mejora de validación de </w:t>
+      </w:r>
+      <w:proofErr w:type="spellStart"/>
+      <w:r>
+        <w:rPr>
+          <w:lang w:val="es-ES"/>
+        </w:rPr>
+        <w:t>token</w:t>
+      </w:r>
+      <w:proofErr w:type="spellEnd"/>
+    </w:p>
+    <w:p>
+      <w:pPr>
+        <w:rPr>
+          <w:lang w:val="es-ES"/>
+        </w:rPr>
+      </w:pPr>
+    </w:p>
+    <w:p>
+      <w:pPr>
+        <w:rPr>
+          <w:lang w:val="es-ES"/>
+        </w:rPr>
+      </w:pPr>
       <w:bookmarkStart w:id="0" w:name="_GoBack"/>
       <w:bookmarkEnd w:id="0"/>
-    </w:p>
-    <w:p>
-      <w:pPr>
-        <w:rPr>
-          <w:lang w:val="es-ES"/>
-        </w:rPr>
-      </w:pPr>
     </w:p>
     <w:sectPr>
       <w:pgSz w:w="12240" w:h="15840"/>
